--- a/Week 15 (Final)/Final Instructions.docx
+++ b/Week 15 (Final)/Final Instructions.docx
@@ -218,12 +218,32 @@
       <w:r>
         <w:t xml:space="preserve"> </w:t>
       </w:r>
+    </w:p>
+    <w:p>
+      <w:pPr>
+        <w:pStyle w:val="ListParagraph"/>
+        <w:numPr>
+          <w:ilvl w:val="1"/>
+          <w:numId w:val="1"/>
+        </w:numPr>
+        <w:ind w:left="720"/>
+      </w:pPr>
       <w:r>
         <w:t>Have you installed the version of R, RStudio, Latex, Packages, and so on?</w:t>
       </w:r>
       <w:r>
         <w:t xml:space="preserve"> </w:t>
       </w:r>
+    </w:p>
+    <w:p>
+      <w:pPr>
+        <w:pStyle w:val="ListParagraph"/>
+        <w:numPr>
+          <w:ilvl w:val="1"/>
+          <w:numId w:val="1"/>
+        </w:numPr>
+        <w:ind w:left="720"/>
+      </w:pPr>
       <w:r>
         <w:t xml:space="preserve">Have you used </w:t>
       </w:r>
@@ -238,12 +258,32 @@
       <w:r>
         <w:t xml:space="preserve"> </w:t>
       </w:r>
+    </w:p>
+    <w:p>
+      <w:pPr>
+        <w:pStyle w:val="ListParagraph"/>
+        <w:numPr>
+          <w:ilvl w:val="1"/>
+          <w:numId w:val="1"/>
+        </w:numPr>
+        <w:ind w:left="720"/>
+      </w:pPr>
       <w:r>
         <w:t>Have you installed Dropbox basic (free edition: https://www.dropbox.com/basic)?</w:t>
       </w:r>
       <w:r>
         <w:t xml:space="preserve"> </w:t>
       </w:r>
+    </w:p>
+    <w:p>
+      <w:pPr>
+        <w:pStyle w:val="ListParagraph"/>
+        <w:numPr>
+          <w:ilvl w:val="1"/>
+          <w:numId w:val="1"/>
+        </w:numPr>
+        <w:ind w:left="720"/>
+      </w:pPr>
       <w:r>
         <w:t>You will submit a single notebook HTML output (shows a few graphs) and an RDS file that contains the data related to the notebook. I will provide the notebook, you will put it (with all of this other stuff into a "final" folder [living at the same level as "project-measure" but its own folder]).</w:t>
       </w:r>
@@ -259,8 +299,18 @@
       </w:r>
       <w:proofErr w:type="spellEnd"/>
       <w:r>
-        <w:t>" and "workspaceAudit.rds"</w:t>
-      </w:r>
+        <w:t>" and "</w:t>
+      </w:r>
+      <w:proofErr w:type="spellStart"/>
+      <w:r>
+        <w:t>workspaceAudit.rds</w:t>
+      </w:r>
+      <w:proofErr w:type="spellEnd"/>
+      <w:r>
+        <w:t>"</w:t>
+      </w:r>
+      <w:bookmarkStart w:id="0" w:name="_GoBack"/>
+      <w:bookmarkEnd w:id="0"/>
     </w:p>
     <w:p>
       <w:pPr>
@@ -487,7 +537,6 @@
         <w:ind w:left="720"/>
       </w:pPr>
       <w:r>
-        <w:lastRenderedPageBreak/>
         <w:t>What feedback would you like to share directly to the instructor?</w:t>
       </w:r>
       <w:r>
@@ -877,12 +926,7 @@
       </w:r>
       <w:proofErr w:type="spellStart"/>
       <w:r>
-        <w:t>pr</w:t>
-      </w:r>
-      <w:bookmarkStart w:id="0" w:name="_GoBack"/>
-      <w:bookmarkEnd w:id="0"/>
-      <w:r>
-        <w:t>obit</w:t>
+        <w:t>probit</w:t>
       </w:r>
       <w:proofErr w:type="spellEnd"/>
       <w:r>
@@ -925,6 +969,7 @@
     </w:p>
     <w:p>
       <w:r>
+        <w:lastRenderedPageBreak/>
         <w:t>I do need to apologize to the entire class for allowing the early push to lead to a momentum-killing lull.</w:t>
       </w:r>
       <w:r>
@@ -937,11 +982,7 @@
         <w:t xml:space="preserve"> </w:t>
       </w:r>
       <w:r>
-        <w:t xml:space="preserve">I was getting a feel for your skills and capabilities, but that is not an excuse for </w:t>
-      </w:r>
-      <w:r>
-        <w:lastRenderedPageBreak/>
-        <w:t>allowing the class to slow down.</w:t>
+        <w:t>I was getting a feel for your skills and capabilities, but that is not an excuse for allowing the class to slow down.</w:t>
       </w:r>
       <w:r>
         <w:t xml:space="preserve"> </w:t>
